--- a/Docu/Terms Variable Concept.docx
+++ b/Docu/Terms Variable Concept.docx
@@ -19,15 +19,7 @@
         <w:rPr>
           <w:lang w:val="en-GB"/>
         </w:rPr>
-        <w:t>Variable Concept in B</w:t>
-      </w:r>
-      <w:bookmarkStart w:id="0" w:name="_GoBack"/>
-      <w:bookmarkEnd w:id="0"/>
-      <w:r>
-        <w:rPr>
-          <w:lang w:val="en-GB"/>
-        </w:rPr>
-        <w:t>EXIS2</w:t>
+        <w:t>Variable Concept in BEXIS2</w:t>
       </w:r>
       <w:r>
         <w:rPr>
@@ -339,7 +331,19 @@
         <w:rPr>
           <w:lang w:val="en-GB"/>
         </w:rPr>
-        <w:t>must have a datatype</w:t>
+        <w:t>must have a data</w:t>
+      </w:r>
+      <w:r>
+        <w:rPr>
+          <w:lang w:val="en-GB"/>
+        </w:rPr>
+        <w:t xml:space="preserve"> </w:t>
+      </w:r>
+      <w:r>
+        <w:rPr>
+          <w:lang w:val="en-GB"/>
+        </w:rPr>
+        <w:t>type</w:t>
       </w:r>
     </w:p>
     <w:p>
@@ -913,13 +917,13 @@
           <w:numId w:val="3"/>
         </w:numPr>
         <w:rPr>
-          <w:color w:val="808080" w:themeColor="background1" w:themeShade="80"/>
-          <w:lang w:val="en-GB"/>
-        </w:rPr>
-      </w:pPr>
-      <w:r>
-        <w:rPr>
-          <w:color w:val="808080" w:themeColor="background1" w:themeShade="80"/>
+          <w:color w:val="000000" w:themeColor="text1"/>
+          <w:lang w:val="en-GB"/>
+        </w:rPr>
+      </w:pPr>
+      <w:r>
+        <w:rPr>
+          <w:color w:val="000000" w:themeColor="text1"/>
           <w:lang w:val="en-GB"/>
         </w:rPr>
         <w:t xml:space="preserve">can have an </w:t>
@@ -928,42 +932,41 @@
         <w:rPr>
           <w:b/>
           <w:i/>
-          <w:color w:val="808080" w:themeColor="background1" w:themeShade="80"/>
+          <w:color w:val="000000" w:themeColor="text1"/>
           <w:lang w:val="en-GB"/>
         </w:rPr>
         <w:t>external link</w:t>
       </w:r>
       <w:r>
         <w:rPr>
-          <w:color w:val="808080" w:themeColor="background1" w:themeShade="80"/>
+          <w:color w:val="000000" w:themeColor="text1"/>
           <w:lang w:val="en-GB"/>
         </w:rPr>
         <w:t xml:space="preserve"> (e.g. to OM)</w:t>
       </w:r>
       <w:r>
         <w:rPr>
-          <w:color w:val="808080" w:themeColor="background1" w:themeShade="80"/>
-          <w:lang w:val="en-GB"/>
-        </w:rPr>
-        <w:t xml:space="preserve"> in the future</w:t>
-      </w:r>
-    </w:p>
-    <w:p>
-      <w:pPr>
-        <w:rPr>
-          <w:lang w:val="en-GB"/>
-        </w:rPr>
-      </w:pPr>
-      <w:r>
-        <w:rPr>
-          <w:noProof/>
-          <w:lang w:eastAsia="de-DE"/>
+          <w:color w:val="000000" w:themeColor="text1"/>
+          <w:lang w:val="en-GB"/>
+        </w:rPr>
+        <w:t xml:space="preserve"> </w:t>
+      </w:r>
+    </w:p>
+    <w:p>
+      <w:pPr>
+        <w:rPr>
+          <w:lang w:val="en-GB"/>
+        </w:rPr>
+      </w:pPr>
+      <w:r>
+        <w:rPr>
+          <w:lang w:val="en-GB"/>
         </w:rPr>
         <w:drawing>
-          <wp:inline distT="0" distB="0" distL="0" distR="0" wp14:anchorId="122669D0" wp14:editId="4E7C9F01">
-            <wp:extent cx="5760720" cy="3710305"/>
-            <wp:effectExtent l="0" t="0" r="0" b="4445"/>
-            <wp:docPr id="6" name="Grafik 6"/>
+          <wp:inline distT="0" distB="0" distL="0" distR="0" wp14:anchorId="4AC302D8" wp14:editId="5DF46BEA">
+            <wp:extent cx="5760720" cy="3371215"/>
+            <wp:effectExtent l="0" t="0" r="0" b="635"/>
+            <wp:docPr id="8" name="Grafik 8"/>
             <wp:cNvGraphicFramePr>
               <a:graphicFrameLocks xmlns:a="http://schemas.openxmlformats.org/drawingml/2006/main" noChangeAspect="1"/>
             </wp:cNvGraphicFramePr>
@@ -983,7 +986,7 @@
                   <pic:spPr>
                     <a:xfrm>
                       <a:off x="0" y="0"/>
-                      <a:ext cx="5760720" cy="3710305"/>
+                      <a:ext cx="5760720" cy="3371215"/>
                     </a:xfrm>
                     <a:prstGeom prst="rect">
                       <a:avLst/>
@@ -998,11 +1001,19 @@
     </w:p>
     <w:p>
       <w:pPr>
-        <w:pStyle w:val="Listenabsatz"/>
-        <w:rPr>
-          <w:lang w:val="en-GB"/>
-        </w:rPr>
-      </w:pPr>
+        <w:rPr>
+          <w:lang w:val="en-GB"/>
+        </w:rPr>
+      </w:pPr>
+    </w:p>
+    <w:p>
+      <w:pPr>
+        <w:rPr>
+          <w:lang w:val="en-GB"/>
+        </w:rPr>
+      </w:pPr>
+      <w:bookmarkStart w:id="0" w:name="_GoBack"/>
+      <w:bookmarkEnd w:id="0"/>
     </w:p>
     <w:p>
       <w:pPr>
@@ -2319,7 +2330,7 @@
     </w:r>
     <w:r>
       <w:tab/>
-      <w:t>v 3.0.0-beta</w:t>
+      <w:t>&gt; v 3.3.1</w:t>
     </w:r>
   </w:p>
   <w:p>
@@ -4166,7 +4177,7 @@
 </file>
 
 <file path=customXml/itemProps1.xml><?xml version="1.0" encoding="utf-8"?>
-<ds:datastoreItem xmlns:ds="http://schemas.openxmlformats.org/officeDocument/2006/customXml" ds:itemID="{B6112295-1930-4903-AA96-E1B96405B406}">
+<ds:datastoreItem xmlns:ds="http://schemas.openxmlformats.org/officeDocument/2006/customXml" ds:itemID="{C5C011E6-19BF-4034-B545-95F56A69A3B1}">
   <ds:schemaRefs>
     <ds:schemaRef ds:uri="http://schemas.openxmlformats.org/officeDocument/2006/bibliography"/>
   </ds:schemaRefs>
